--- a/AI_In_Wild/Lab7/Haotai_Xiong-Lab7.docx
+++ b/AI_In_Wild/Lab7/Haotai_Xiong-Lab7.docx
@@ -204,7 +204,7 @@
           <w:noProof/>
         </w:rPr>
         <w:drawing>
-          <wp:inline distT="0" distB="0" distL="0" distR="0" wp14:anchorId="7F6E8CFE" wp14:editId="2E168B06">
+          <wp:inline distT="0" distB="0" distL="0" distR="0" wp14:anchorId="7F6E8CFE" wp14:editId="491C3EDD">
             <wp:extent cx="2135785" cy="1039177"/>
             <wp:effectExtent l="0" t="0" r="0" b="0"/>
             <wp:docPr id="1" name="Picture 1" descr="What is a Dragon? | Are Dragons Real? | Life of a Dragon Wiki"/>
@@ -534,6 +534,7 @@
       <w:r>
         <w:rPr>
           <w:rFonts w:asciiTheme="majorHAnsi" w:hAnsiTheme="majorHAnsi" w:cstheme="majorHAnsi"/>
+          <w:noProof/>
           <w:sz w:val="28"/>
           <w:lang w:val="en-IE"/>
         </w:rPr>
@@ -744,6 +745,7 @@
       <w:r>
         <w:rPr>
           <w:rFonts w:asciiTheme="majorHAnsi" w:hAnsiTheme="majorHAnsi" w:cstheme="majorHAnsi"/>
+          <w:noProof/>
           <w:sz w:val="28"/>
           <w:lang w:val="en-IE"/>
         </w:rPr>
@@ -817,6 +819,7 @@
       <w:r>
         <w:rPr>
           <w:rFonts w:asciiTheme="majorHAnsi" w:eastAsiaTheme="minorEastAsia" w:hAnsiTheme="majorHAnsi" w:cstheme="majorHAnsi"/>
+          <w:noProof/>
           <w:sz w:val="28"/>
           <w:lang w:val="en-GB" w:eastAsia="zh-CN"/>
         </w:rPr>
@@ -884,8 +887,18 @@
           <w:sz w:val="28"/>
           <w:lang w:val="en-IE"/>
         </w:rPr>
-        <w:t>The AI playing the game with the trained weights showing at least one bird with a fitness &gt; 100</w:t>
-      </w:r>
+        <w:t xml:space="preserve">The AI playing the game with the trained weights showing at least one bird with a fitness &gt; </w:t>
+      </w:r>
+      <w:proofErr w:type="gramStart"/>
+      <w:r>
+        <w:rPr>
+          <w:rFonts w:asciiTheme="majorHAnsi" w:hAnsiTheme="majorHAnsi" w:cstheme="majorHAnsi"/>
+          <w:sz w:val="28"/>
+          <w:lang w:val="en-IE"/>
+        </w:rPr>
+        <w:t>100</w:t>
+      </w:r>
+      <w:proofErr w:type="gramEnd"/>
     </w:p>
     <w:p>
       <w:pPr>
@@ -894,7 +907,7 @@
         <w:jc w:val="both"/>
         <w:outlineLvl w:val="0"/>
         <w:rPr>
-          <w:rFonts w:asciiTheme="majorHAnsi" w:eastAsiaTheme="minorEastAsia" w:hAnsiTheme="majorHAnsi" w:cstheme="majorHAnsi" w:hint="eastAsia"/>
+          <w:rFonts w:asciiTheme="majorHAnsi" w:eastAsiaTheme="minorEastAsia" w:hAnsiTheme="majorHAnsi" w:cstheme="majorHAnsi"/>
           <w:sz w:val="28"/>
           <w:lang w:val="en-IE" w:eastAsia="zh-CN"/>
         </w:rPr>
@@ -917,6 +930,7 @@
       <w:r>
         <w:rPr>
           <w:rFonts w:asciiTheme="majorHAnsi" w:hAnsiTheme="majorHAnsi" w:cstheme="majorHAnsi"/>
+          <w:noProof/>
           <w:sz w:val="28"/>
           <w:lang w:val="en-IE"/>
         </w:rPr>
